--- a/WIP/Users/TuanNNSE02189/UJD_VN_Coding convention.docx
+++ b/WIP/Users/TuanNNSE02189/UJD_VN_Coding convention.docx
@@ -37,6 +37,8 @@
                 <w:sz w:val="22"/>
               </w:rPr>
             </w:pPr>
+            <w:bookmarkStart w:id="0" w:name="_GoBack"/>
+            <w:bookmarkEnd w:id="0"/>
             <w:r>
               <w:rPr>
                 <w:rFonts w:ascii="Times New Roman" w:hAnsi="Times New Roman"/>
@@ -423,6 +425,7 @@
                       <w:szCs w:val="28"/>
                     </w:rPr>
                   </w:pPr>
+                  <w:proofErr w:type="spellStart"/>
                   <w:r>
                     <w:rPr>
                       <w:rFonts w:eastAsia="Times New Roman"/>
@@ -431,7 +434,40 @@
                       <w:sz w:val="28"/>
                       <w:szCs w:val="28"/>
                     </w:rPr>
-                    <w:t>Lê Đình Nam</w:t>
+                    <w:t>Lê</w:t>
+                  </w:r>
+                  <w:proofErr w:type="spellEnd"/>
+                  <w:r>
+                    <w:rPr>
+                      <w:rFonts w:eastAsia="Times New Roman"/>
+                      <w:bCs/>
+                      <w:color w:val="000000"/>
+                      <w:sz w:val="28"/>
+                      <w:szCs w:val="28"/>
+                    </w:rPr>
+                    <w:t xml:space="preserve"> </w:t>
+                  </w:r>
+                  <w:proofErr w:type="spellStart"/>
+                  <w:r>
+                    <w:rPr>
+                      <w:rFonts w:eastAsia="Times New Roman"/>
+                      <w:bCs/>
+                      <w:color w:val="000000"/>
+                      <w:sz w:val="28"/>
+                      <w:szCs w:val="28"/>
+                    </w:rPr>
+                    <w:t>Đình</w:t>
+                  </w:r>
+                  <w:proofErr w:type="spellEnd"/>
+                  <w:r>
+                    <w:rPr>
+                      <w:rFonts w:eastAsia="Times New Roman"/>
+                      <w:bCs/>
+                      <w:color w:val="000000"/>
+                      <w:sz w:val="28"/>
+                      <w:szCs w:val="28"/>
+                    </w:rPr>
+                    <w:t xml:space="preserve"> Nam</w:t>
                   </w:r>
                 </w:p>
               </w:tc>
@@ -491,6 +527,7 @@
                       <w:szCs w:val="28"/>
                     </w:rPr>
                   </w:pPr>
+                  <w:proofErr w:type="spellStart"/>
                   <w:r>
                     <w:rPr>
                       <w:rFonts w:eastAsia="Times New Roman"/>
@@ -499,7 +536,40 @@
                       <w:sz w:val="28"/>
                       <w:szCs w:val="28"/>
                     </w:rPr>
-                    <w:t>Phạm Thị Minh</w:t>
+                    <w:t>Phạm</w:t>
+                  </w:r>
+                  <w:proofErr w:type="spellEnd"/>
+                  <w:r>
+                    <w:rPr>
+                      <w:rFonts w:eastAsia="Times New Roman"/>
+                      <w:bCs/>
+                      <w:color w:val="000000"/>
+                      <w:sz w:val="28"/>
+                      <w:szCs w:val="28"/>
+                    </w:rPr>
+                    <w:t xml:space="preserve"> </w:t>
+                  </w:r>
+                  <w:proofErr w:type="spellStart"/>
+                  <w:r>
+                    <w:rPr>
+                      <w:rFonts w:eastAsia="Times New Roman"/>
+                      <w:bCs/>
+                      <w:color w:val="000000"/>
+                      <w:sz w:val="28"/>
+                      <w:szCs w:val="28"/>
+                    </w:rPr>
+                    <w:t>Thị</w:t>
+                  </w:r>
+                  <w:proofErr w:type="spellEnd"/>
+                  <w:r>
+                    <w:rPr>
+                      <w:rFonts w:eastAsia="Times New Roman"/>
+                      <w:bCs/>
+                      <w:color w:val="000000"/>
+                      <w:sz w:val="28"/>
+                      <w:szCs w:val="28"/>
+                    </w:rPr>
+                    <w:t xml:space="preserve"> Minh</w:t>
                   </w:r>
                 </w:p>
               </w:tc>
@@ -559,6 +629,7 @@
                       <w:szCs w:val="28"/>
                     </w:rPr>
                   </w:pPr>
+                  <w:proofErr w:type="spellStart"/>
                   <w:r>
                     <w:rPr>
                       <w:rFonts w:eastAsia="Times New Roman"/>
@@ -567,8 +638,53 @@
                       <w:sz w:val="28"/>
                       <w:szCs w:val="28"/>
                     </w:rPr>
-                    <w:t>Nguyễn Ngọc Tuấn</w:t>
+                    <w:t>Nguyễn</w:t>
                   </w:r>
+                  <w:proofErr w:type="spellEnd"/>
+                  <w:r>
+                    <w:rPr>
+                      <w:rFonts w:eastAsia="Times New Roman"/>
+                      <w:bCs/>
+                      <w:color w:val="000000"/>
+                      <w:sz w:val="28"/>
+                      <w:szCs w:val="28"/>
+                    </w:rPr>
+                    <w:t xml:space="preserve"> </w:t>
+                  </w:r>
+                  <w:proofErr w:type="spellStart"/>
+                  <w:r>
+                    <w:rPr>
+                      <w:rFonts w:eastAsia="Times New Roman"/>
+                      <w:bCs/>
+                      <w:color w:val="000000"/>
+                      <w:sz w:val="28"/>
+                      <w:szCs w:val="28"/>
+                    </w:rPr>
+                    <w:t>Ngọc</w:t>
+                  </w:r>
+                  <w:proofErr w:type="spellEnd"/>
+                  <w:r>
+                    <w:rPr>
+                      <w:rFonts w:eastAsia="Times New Roman"/>
+                      <w:bCs/>
+                      <w:color w:val="000000"/>
+                      <w:sz w:val="28"/>
+                      <w:szCs w:val="28"/>
+                    </w:rPr>
+                    <w:t xml:space="preserve"> </w:t>
+                  </w:r>
+                  <w:proofErr w:type="spellStart"/>
+                  <w:r>
+                    <w:rPr>
+                      <w:rFonts w:eastAsia="Times New Roman"/>
+                      <w:bCs/>
+                      <w:color w:val="000000"/>
+                      <w:sz w:val="28"/>
+                      <w:szCs w:val="28"/>
+                    </w:rPr>
+                    <w:t>Tuấn</w:t>
+                  </w:r>
+                  <w:proofErr w:type="spellEnd"/>
                 </w:p>
               </w:tc>
               <w:tc>
@@ -627,6 +743,7 @@
                       <w:szCs w:val="28"/>
                     </w:rPr>
                   </w:pPr>
+                  <w:proofErr w:type="spellStart"/>
                   <w:r>
                     <w:rPr>
                       <w:rFonts w:eastAsia="Times New Roman"/>
@@ -645,8 +762,53 @@
                       <w:sz w:val="28"/>
                       <w:szCs w:val="28"/>
                     </w:rPr>
-                    <w:t>hạm Tiến Đạt</w:t>
+                    <w:t>hạm</w:t>
                   </w:r>
+                  <w:proofErr w:type="spellEnd"/>
+                  <w:r>
+                    <w:rPr>
+                      <w:rFonts w:eastAsia="Times New Roman"/>
+                      <w:bCs/>
+                      <w:color w:val="000000"/>
+                      <w:sz w:val="28"/>
+                      <w:szCs w:val="28"/>
+                    </w:rPr>
+                    <w:t xml:space="preserve"> </w:t>
+                  </w:r>
+                  <w:proofErr w:type="spellStart"/>
+                  <w:r>
+                    <w:rPr>
+                      <w:rFonts w:eastAsia="Times New Roman"/>
+                      <w:bCs/>
+                      <w:color w:val="000000"/>
+                      <w:sz w:val="28"/>
+                      <w:szCs w:val="28"/>
+                    </w:rPr>
+                    <w:t>Tiến</w:t>
+                  </w:r>
+                  <w:proofErr w:type="spellEnd"/>
+                  <w:r>
+                    <w:rPr>
+                      <w:rFonts w:eastAsia="Times New Roman"/>
+                      <w:bCs/>
+                      <w:color w:val="000000"/>
+                      <w:sz w:val="28"/>
+                      <w:szCs w:val="28"/>
+                    </w:rPr>
+                    <w:t xml:space="preserve"> </w:t>
+                  </w:r>
+                  <w:proofErr w:type="spellStart"/>
+                  <w:r>
+                    <w:rPr>
+                      <w:rFonts w:eastAsia="Times New Roman"/>
+                      <w:bCs/>
+                      <w:color w:val="000000"/>
+                      <w:sz w:val="28"/>
+                      <w:szCs w:val="28"/>
+                    </w:rPr>
+                    <w:t>Đạt</w:t>
+                  </w:r>
+                  <w:proofErr w:type="spellEnd"/>
                 </w:p>
               </w:tc>
               <w:tc>
@@ -767,7 +929,51 @@
                 <w:sz w:val="28"/>
                 <w:szCs w:val="28"/>
               </w:rPr>
-              <w:t>Mr. Nguyễn Văn Sang</w:t>
+              <w:t xml:space="preserve">Mr. </w:t>
+            </w:r>
+            <w:proofErr w:type="spellStart"/>
+            <w:r>
+              <w:rPr>
+                <w:rFonts w:eastAsia="Times New Roman"/>
+                <w:bCs/>
+                <w:color w:val="000000"/>
+                <w:sz w:val="28"/>
+                <w:szCs w:val="28"/>
+              </w:rPr>
+              <w:t>Nguyễn</w:t>
+            </w:r>
+            <w:proofErr w:type="spellEnd"/>
+            <w:r>
+              <w:rPr>
+                <w:rFonts w:eastAsia="Times New Roman"/>
+                <w:bCs/>
+                <w:color w:val="000000"/>
+                <w:sz w:val="28"/>
+                <w:szCs w:val="28"/>
+              </w:rPr>
+              <w:t xml:space="preserve"> </w:t>
+            </w:r>
+            <w:proofErr w:type="spellStart"/>
+            <w:r>
+              <w:rPr>
+                <w:rFonts w:eastAsia="Times New Roman"/>
+                <w:bCs/>
+                <w:color w:val="000000"/>
+                <w:sz w:val="28"/>
+                <w:szCs w:val="28"/>
+              </w:rPr>
+              <w:t>Văn</w:t>
+            </w:r>
+            <w:proofErr w:type="spellEnd"/>
+            <w:r>
+              <w:rPr>
+                <w:rFonts w:eastAsia="Times New Roman"/>
+                <w:bCs/>
+                <w:color w:val="000000"/>
+                <w:sz w:val="28"/>
+                <w:szCs w:val="28"/>
+              </w:rPr>
+              <w:t xml:space="preserve"> Sang</w:t>
             </w:r>
           </w:p>
         </w:tc>
@@ -864,6 +1070,7 @@
           <w:sz w:val="21"/>
           <w:szCs w:val="76"/>
         </w:rPr>
+        <w:lastRenderedPageBreak/>
         <w:br/>
       </w:r>
       <w:r>
@@ -931,7 +1138,6 @@
           <w:sz w:val="32"/>
           <w:szCs w:val="32"/>
         </w:rPr>
-        <w:lastRenderedPageBreak/>
         <w:t>Code Source</w:t>
       </w:r>
     </w:p>
@@ -999,7 +1205,15 @@
           <w:rFonts w:ascii="Times New Roman" w:hAnsi="Times New Roman"/>
           <w:sz w:val="22"/>
         </w:rPr>
-        <w:t>3) Legibility and reusability can be issue</w:t>
+        <w:t xml:space="preserve">3) Legibility and reusability </w:t>
+      </w:r>
+      <w:proofErr w:type="gramStart"/>
+      <w:r>
+        <w:rPr>
+          <w:rFonts w:ascii="Times New Roman" w:hAnsi="Times New Roman"/>
+          <w:sz w:val="22"/>
+        </w:rPr>
+        <w:t>can be issue</w:t>
       </w:r>
       <w:r>
         <w:rPr>
@@ -1008,6 +1222,7 @@
         </w:rPr>
         <w:t>d</w:t>
       </w:r>
+      <w:proofErr w:type="gramEnd"/>
     </w:p>
     <w:p>
       <w:pPr>
@@ -1072,7 +1287,23 @@
           <w:rFonts w:ascii="Times New Roman" w:hAnsi="Times New Roman"/>
           <w:sz w:val="22"/>
         </w:rPr>
-        <w:t>Use an indent of 4 spaces, with no tabs. Please indent your code.</w:t>
+        <w:t xml:space="preserve">Use an indent of </w:t>
+      </w:r>
+      <w:proofErr w:type="gramStart"/>
+      <w:r>
+        <w:rPr>
+          <w:rFonts w:ascii="Times New Roman" w:hAnsi="Times New Roman"/>
+          <w:sz w:val="22"/>
+        </w:rPr>
+        <w:t>4</w:t>
+      </w:r>
+      <w:proofErr w:type="gramEnd"/>
+      <w:r>
+        <w:rPr>
+          <w:rFonts w:ascii="Times New Roman" w:hAnsi="Times New Roman"/>
+          <w:sz w:val="22"/>
+        </w:rPr>
+        <w:t xml:space="preserve"> spaces, with no tabs. Please indent your code.</w:t>
       </w:r>
     </w:p>
     <w:p>
@@ -1109,7 +1340,23 @@
           <w:rFonts w:ascii="Times New Roman" w:hAnsi="Times New Roman"/>
           <w:sz w:val="22"/>
         </w:rPr>
-        <w:t xml:space="preserve"> Use "lowerCamelCase" style (lowercase lettering on initial</w:t>
+        <w:t xml:space="preserve"> Use "</w:t>
+      </w:r>
+      <w:proofErr w:type="spellStart"/>
+      <w:r>
+        <w:rPr>
+          <w:rFonts w:ascii="Times New Roman" w:hAnsi="Times New Roman"/>
+          <w:sz w:val="22"/>
+        </w:rPr>
+        <w:t>lowerCamelCase</w:t>
+      </w:r>
+      <w:proofErr w:type="spellEnd"/>
+      <w:r>
+        <w:rPr>
+          <w:rFonts w:ascii="Times New Roman" w:hAnsi="Times New Roman"/>
+          <w:sz w:val="22"/>
+        </w:rPr>
+        <w:t>" style (lowercase lettering on initial</w:t>
       </w:r>
       <w:r>
         <w:rPr>
@@ -1174,7 +1421,23 @@
           <w:rFonts w:ascii="Times New Roman" w:hAnsi="Times New Roman"/>
           <w:sz w:val="22"/>
         </w:rPr>
-        <w:t>Case should never be used to differentiate between variable names. Every</w:t>
+        <w:t xml:space="preserve">Case </w:t>
+      </w:r>
+      <w:proofErr w:type="gramStart"/>
+      <w:r>
+        <w:rPr>
+          <w:rFonts w:ascii="Times New Roman" w:hAnsi="Times New Roman"/>
+          <w:sz w:val="22"/>
+        </w:rPr>
+        <w:t>should never be used</w:t>
+      </w:r>
+      <w:proofErr w:type="gramEnd"/>
+      <w:r>
+        <w:rPr>
+          <w:rFonts w:ascii="Times New Roman" w:hAnsi="Times New Roman"/>
+          <w:sz w:val="22"/>
+        </w:rPr>
+        <w:t xml:space="preserve"> to differentiate between variable names. Every</w:t>
       </w:r>
       <w:r>
         <w:rPr>
@@ -1188,7 +1451,23 @@
           <w:rFonts w:ascii="Times New Roman" w:hAnsi="Times New Roman"/>
           <w:sz w:val="22"/>
         </w:rPr>
-        <w:t>variable name in the current scope should be absolutely unique. Variable names</w:t>
+        <w:t xml:space="preserve">variable name in the current scope should be </w:t>
+      </w:r>
+      <w:proofErr w:type="gramStart"/>
+      <w:r>
+        <w:rPr>
+          <w:rFonts w:ascii="Times New Roman" w:hAnsi="Times New Roman"/>
+          <w:sz w:val="22"/>
+        </w:rPr>
+        <w:t>absolutely unique</w:t>
+      </w:r>
+      <w:proofErr w:type="gramEnd"/>
+      <w:r>
+        <w:rPr>
+          <w:rFonts w:ascii="Times New Roman" w:hAnsi="Times New Roman"/>
+          <w:sz w:val="22"/>
+        </w:rPr>
+        <w:t>. Variable names</w:t>
       </w:r>
       <w:r>
         <w:rPr>
@@ -1290,7 +1569,23 @@
           <w:rFonts w:ascii="Times New Roman" w:hAnsi="Times New Roman"/>
           <w:sz w:val="22"/>
         </w:rPr>
-        <w:t>names, therefore, should be action oriented. They should also be defined in the</w:t>
+        <w:t xml:space="preserve">names, therefore, should be action oriented. They </w:t>
+      </w:r>
+      <w:proofErr w:type="gramStart"/>
+      <w:r>
+        <w:rPr>
+          <w:rFonts w:ascii="Times New Roman" w:hAnsi="Times New Roman"/>
+          <w:sz w:val="22"/>
+        </w:rPr>
+        <w:t>should also be defined</w:t>
+      </w:r>
+      <w:proofErr w:type="gramEnd"/>
+      <w:r>
+        <w:rPr>
+          <w:rFonts w:ascii="Times New Roman" w:hAnsi="Times New Roman"/>
+          <w:sz w:val="22"/>
+        </w:rPr>
+        <w:t xml:space="preserve"> in the</w:t>
       </w:r>
       <w:r>
         <w:rPr>
@@ -1324,7 +1619,23 @@
           <w:rFonts w:ascii="Times New Roman" w:hAnsi="Times New Roman"/>
           <w:sz w:val="22"/>
         </w:rPr>
-        <w:t xml:space="preserve"> Use "UpperCamelCase" style (capitalization on all words) to</w:t>
+        <w:t xml:space="preserve"> Use "</w:t>
+      </w:r>
+      <w:proofErr w:type="spellStart"/>
+      <w:r>
+        <w:rPr>
+          <w:rFonts w:ascii="Times New Roman" w:hAnsi="Times New Roman"/>
+          <w:sz w:val="22"/>
+        </w:rPr>
+        <w:t>UpperCamelCase</w:t>
+      </w:r>
+      <w:proofErr w:type="spellEnd"/>
+      <w:r>
+        <w:rPr>
+          <w:rFonts w:ascii="Times New Roman" w:hAnsi="Times New Roman"/>
+          <w:sz w:val="22"/>
+        </w:rPr>
+        <w:t>" style (capitalization on all words) to</w:t>
       </w:r>
       <w:r>
         <w:rPr>
@@ -1388,6 +1699,7 @@
           <w:rFonts w:ascii="Times New Roman" w:hAnsi="Times New Roman"/>
           <w:sz w:val="22"/>
         </w:rPr>
+        <w:lastRenderedPageBreak/>
         <w:t>SCREAMING_CAPS</w:t>
       </w:r>
     </w:p>
@@ -1411,8 +1723,17 @@
           <w:rFonts w:ascii="Times New Roman" w:hAnsi="Times New Roman"/>
           <w:sz w:val="22"/>
         </w:rPr>
-        <w:t>: define ("GLOBAL_CONSTANT","1");</w:t>
-      </w:r>
+        <w:t>: define ("GLOBAL_CONSTANT","1")</w:t>
+      </w:r>
+      <w:proofErr w:type="gramStart"/>
+      <w:r>
+        <w:rPr>
+          <w:rFonts w:ascii="Times New Roman" w:hAnsi="Times New Roman"/>
+          <w:sz w:val="22"/>
+        </w:rPr>
+        <w:t>;</w:t>
+      </w:r>
+      <w:proofErr w:type="gramEnd"/>
     </w:p>
     <w:p>
       <w:pPr>
@@ -1444,7 +1765,23 @@
           <w:rFonts w:ascii="Times New Roman" w:hAnsi="Times New Roman"/>
           <w:sz w:val="22"/>
         </w:rPr>
-        <w:t>Functions should be called with no spaces between the function name, the opening</w:t>
+        <w:t xml:space="preserve">Functions </w:t>
+      </w:r>
+      <w:proofErr w:type="gramStart"/>
+      <w:r>
+        <w:rPr>
+          <w:rFonts w:ascii="Times New Roman" w:hAnsi="Times New Roman"/>
+          <w:sz w:val="22"/>
+        </w:rPr>
+        <w:t>should be called</w:t>
+      </w:r>
+      <w:proofErr w:type="gramEnd"/>
+      <w:r>
+        <w:rPr>
+          <w:rFonts w:ascii="Times New Roman" w:hAnsi="Times New Roman"/>
+          <w:sz w:val="22"/>
+        </w:rPr>
+        <w:t xml:space="preserve"> with no spaces between the function name, the opening</w:t>
       </w:r>
       <w:r>
         <w:rPr>
@@ -1508,7 +1845,71 @@
           <w:rFonts w:ascii="Times New Roman" w:hAnsi="Times New Roman"/>
           <w:sz w:val="22"/>
         </w:rPr>
-        <w:t>$var = foo($bar, $baz, $quux);</w:t>
+        <w:t>$</w:t>
+      </w:r>
+      <w:proofErr w:type="spellStart"/>
+      <w:r>
+        <w:rPr>
+          <w:rFonts w:ascii="Times New Roman" w:hAnsi="Times New Roman"/>
+          <w:sz w:val="22"/>
+        </w:rPr>
+        <w:t>var</w:t>
+      </w:r>
+      <w:proofErr w:type="spellEnd"/>
+      <w:r>
+        <w:rPr>
+          <w:rFonts w:ascii="Times New Roman" w:hAnsi="Times New Roman"/>
+          <w:sz w:val="22"/>
+        </w:rPr>
+        <w:t xml:space="preserve"> = </w:t>
+      </w:r>
+      <w:proofErr w:type="gramStart"/>
+      <w:r>
+        <w:rPr>
+          <w:rFonts w:ascii="Times New Roman" w:hAnsi="Times New Roman"/>
+          <w:sz w:val="22"/>
+        </w:rPr>
+        <w:t>foo(</w:t>
+      </w:r>
+      <w:proofErr w:type="gramEnd"/>
+      <w:r>
+        <w:rPr>
+          <w:rFonts w:ascii="Times New Roman" w:hAnsi="Times New Roman"/>
+          <w:sz w:val="22"/>
+        </w:rPr>
+        <w:t>$bar, $</w:t>
+      </w:r>
+      <w:proofErr w:type="spellStart"/>
+      <w:r>
+        <w:rPr>
+          <w:rFonts w:ascii="Times New Roman" w:hAnsi="Times New Roman"/>
+          <w:sz w:val="22"/>
+        </w:rPr>
+        <w:t>baz</w:t>
+      </w:r>
+      <w:proofErr w:type="spellEnd"/>
+      <w:r>
+        <w:rPr>
+          <w:rFonts w:ascii="Times New Roman" w:hAnsi="Times New Roman"/>
+          <w:sz w:val="22"/>
+        </w:rPr>
+        <w:t>, $</w:t>
+      </w:r>
+      <w:proofErr w:type="spellStart"/>
+      <w:r>
+        <w:rPr>
+          <w:rFonts w:ascii="Times New Roman" w:hAnsi="Times New Roman"/>
+          <w:sz w:val="22"/>
+        </w:rPr>
+        <w:t>quux</w:t>
+      </w:r>
+      <w:proofErr w:type="spellEnd"/>
+      <w:r>
+        <w:rPr>
+          <w:rFonts w:ascii="Times New Roman" w:hAnsi="Times New Roman"/>
+          <w:sz w:val="22"/>
+        </w:rPr>
+        <w:t>);</w:t>
       </w:r>
     </w:p>
     <w:p>
@@ -1525,7 +1926,6 @@
           <w:b/>
           <w:szCs w:val="24"/>
         </w:rPr>
-        <w:lastRenderedPageBreak/>
         <w:t>Function Declarations</w:t>
       </w:r>
     </w:p>
@@ -1551,12 +1951,37 @@
           <w:sz w:val="22"/>
         </w:rPr>
       </w:pPr>
-      <w:r>
-        <w:rPr>
-          <w:rFonts w:ascii="Times New Roman" w:hAnsi="Times New Roman"/>
-          <w:sz w:val="22"/>
-        </w:rPr>
-        <w:t>function fooFunction($arg1, $arg2 = '')</w:t>
+      <w:proofErr w:type="gramStart"/>
+      <w:r>
+        <w:rPr>
+          <w:rFonts w:ascii="Times New Roman" w:hAnsi="Times New Roman"/>
+          <w:sz w:val="22"/>
+        </w:rPr>
+        <w:t>function</w:t>
+      </w:r>
+      <w:proofErr w:type="gramEnd"/>
+      <w:r>
+        <w:rPr>
+          <w:rFonts w:ascii="Times New Roman" w:hAnsi="Times New Roman"/>
+          <w:sz w:val="22"/>
+        </w:rPr>
+        <w:t xml:space="preserve"> </w:t>
+      </w:r>
+      <w:proofErr w:type="spellStart"/>
+      <w:r>
+        <w:rPr>
+          <w:rFonts w:ascii="Times New Roman" w:hAnsi="Times New Roman"/>
+          <w:sz w:val="22"/>
+        </w:rPr>
+        <w:t>fooFunction</w:t>
+      </w:r>
+      <w:proofErr w:type="spellEnd"/>
+      <w:r>
+        <w:rPr>
+          <w:rFonts w:ascii="Times New Roman" w:hAnsi="Times New Roman"/>
+          <w:sz w:val="22"/>
+        </w:rPr>
+        <w:t>($arg1, $arg2 = '')</w:t>
       </w:r>
     </w:p>
     <w:p>
@@ -1581,27 +2006,45 @@
           <w:sz w:val="22"/>
         </w:rPr>
       </w:pPr>
-      <w:r>
-        <w:rPr>
-          <w:rFonts w:ascii="Times New Roman" w:hAnsi="Times New Roman"/>
-          <w:sz w:val="22"/>
-        </w:rPr>
-        <w:t>if (condition) {</w:t>
-      </w:r>
-    </w:p>
-    <w:p>
-      <w:pPr>
-        <w:rPr>
-          <w:rFonts w:ascii="Times New Roman" w:hAnsi="Times New Roman"/>
-          <w:sz w:val="22"/>
-        </w:rPr>
-      </w:pPr>
-      <w:r>
-        <w:rPr>
-          <w:rFonts w:ascii="Times New Roman" w:hAnsi="Times New Roman"/>
-          <w:sz w:val="22"/>
-        </w:rPr>
-        <w:t>statement;</w:t>
+      <w:proofErr w:type="gramStart"/>
+      <w:r>
+        <w:rPr>
+          <w:rFonts w:ascii="Times New Roman" w:hAnsi="Times New Roman"/>
+          <w:sz w:val="22"/>
+        </w:rPr>
+        <w:t>if</w:t>
+      </w:r>
+      <w:proofErr w:type="gramEnd"/>
+      <w:r>
+        <w:rPr>
+          <w:rFonts w:ascii="Times New Roman" w:hAnsi="Times New Roman"/>
+          <w:sz w:val="22"/>
+        </w:rPr>
+        <w:t xml:space="preserve"> (condition) {</w:t>
+      </w:r>
+    </w:p>
+    <w:p>
+      <w:pPr>
+        <w:rPr>
+          <w:rFonts w:ascii="Times New Roman" w:hAnsi="Times New Roman"/>
+          <w:sz w:val="22"/>
+        </w:rPr>
+      </w:pPr>
+      <w:proofErr w:type="gramStart"/>
+      <w:r>
+        <w:rPr>
+          <w:rFonts w:ascii="Times New Roman" w:hAnsi="Times New Roman"/>
+          <w:sz w:val="22"/>
+        </w:rPr>
+        <w:t>statement</w:t>
+      </w:r>
+      <w:proofErr w:type="gramEnd"/>
+      <w:r>
+        <w:rPr>
+          <w:rFonts w:ascii="Times New Roman" w:hAnsi="Times New Roman"/>
+          <w:sz w:val="22"/>
+        </w:rPr>
+        <w:t>;</w:t>
       </w:r>
     </w:p>
     <w:p>
@@ -1626,12 +2069,37 @@
           <w:sz w:val="22"/>
         </w:rPr>
       </w:pPr>
-      <w:r>
-        <w:rPr>
-          <w:rFonts w:ascii="Times New Roman" w:hAnsi="Times New Roman"/>
-          <w:sz w:val="22"/>
-        </w:rPr>
-        <w:t>return $val;</w:t>
+      <w:proofErr w:type="gramStart"/>
+      <w:r>
+        <w:rPr>
+          <w:rFonts w:ascii="Times New Roman" w:hAnsi="Times New Roman"/>
+          <w:sz w:val="22"/>
+        </w:rPr>
+        <w:t>return</w:t>
+      </w:r>
+      <w:proofErr w:type="gramEnd"/>
+      <w:r>
+        <w:rPr>
+          <w:rFonts w:ascii="Times New Roman" w:hAnsi="Times New Roman"/>
+          <w:sz w:val="22"/>
+        </w:rPr>
+        <w:t xml:space="preserve"> $</w:t>
+      </w:r>
+      <w:proofErr w:type="spellStart"/>
+      <w:r>
+        <w:rPr>
+          <w:rFonts w:ascii="Times New Roman" w:hAnsi="Times New Roman"/>
+          <w:sz w:val="22"/>
+        </w:rPr>
+        <w:t>val</w:t>
+      </w:r>
+      <w:proofErr w:type="spellEnd"/>
+      <w:r>
+        <w:rPr>
+          <w:rFonts w:ascii="Times New Roman" w:hAnsi="Times New Roman"/>
+          <w:sz w:val="22"/>
+        </w:rPr>
+        <w:t>;</w:t>
       </w:r>
     </w:p>
     <w:p>
@@ -1683,7 +2151,32 @@
           <w:rFonts w:ascii="Times New Roman" w:hAnsi="Times New Roman"/>
           <w:sz w:val="22"/>
         </w:rPr>
-        <w:t xml:space="preserve">Always use &lt;?php ?&gt; to </w:t>
+        <w:t>Always use &lt;</w:t>
+      </w:r>
+      <w:proofErr w:type="gramStart"/>
+      <w:r>
+        <w:rPr>
+          <w:rFonts w:ascii="Times New Roman" w:hAnsi="Times New Roman"/>
+          <w:sz w:val="22"/>
+        </w:rPr>
+        <w:t>?</w:t>
+      </w:r>
+      <w:proofErr w:type="spellStart"/>
+      <w:r>
+        <w:rPr>
+          <w:rFonts w:ascii="Times New Roman" w:hAnsi="Times New Roman"/>
+          <w:sz w:val="22"/>
+        </w:rPr>
+        <w:t>php</w:t>
+      </w:r>
+      <w:proofErr w:type="spellEnd"/>
+      <w:proofErr w:type="gramEnd"/>
+      <w:r>
+        <w:rPr>
+          <w:rFonts w:ascii="Times New Roman" w:hAnsi="Times New Roman"/>
+          <w:sz w:val="22"/>
+        </w:rPr>
+        <w:t xml:space="preserve"> ?&gt; to </w:t>
       </w:r>
       <w:r>
         <w:rPr>
@@ -1882,6 +2375,7 @@
           <w:rFonts w:ascii="Times New Roman" w:hAnsi="Times New Roman"/>
           <w:sz w:val="22"/>
         </w:rPr>
+        <w:lastRenderedPageBreak/>
         <w:t>Use the Allman/BSD style for indentation and layout (braces appear alone and</w:t>
       </w:r>
       <w:r>
@@ -1916,7 +2410,23 @@
           <w:rFonts w:ascii="Times New Roman" w:hAnsi="Times New Roman"/>
           <w:sz w:val="22"/>
         </w:rPr>
-        <w:t>Always use elseif (one word) in lieu of else if (two words)</w:t>
+        <w:t xml:space="preserve">Always use </w:t>
+      </w:r>
+      <w:proofErr w:type="spellStart"/>
+      <w:r>
+        <w:rPr>
+          <w:rFonts w:ascii="Times New Roman" w:hAnsi="Times New Roman"/>
+          <w:sz w:val="22"/>
+        </w:rPr>
+        <w:t>elseif</w:t>
+      </w:r>
+      <w:proofErr w:type="spellEnd"/>
+      <w:r>
+        <w:rPr>
+          <w:rFonts w:ascii="Times New Roman" w:hAnsi="Times New Roman"/>
+          <w:sz w:val="22"/>
+        </w:rPr>
+        <w:t xml:space="preserve"> (one word) in lieu of else if (two words)</w:t>
       </w:r>
     </w:p>
     <w:p>
@@ -1951,12 +2461,21 @@
           <w:sz w:val="22"/>
         </w:rPr>
       </w:pPr>
-      <w:r>
-        <w:rPr>
-          <w:rFonts w:ascii="Times New Roman" w:hAnsi="Times New Roman"/>
-          <w:sz w:val="22"/>
-        </w:rPr>
-        <w:t>if ((condition1) || (condition2)) {</w:t>
+      <w:proofErr w:type="gramStart"/>
+      <w:r>
+        <w:rPr>
+          <w:rFonts w:ascii="Times New Roman" w:hAnsi="Times New Roman"/>
+          <w:sz w:val="22"/>
+        </w:rPr>
+        <w:t>if</w:t>
+      </w:r>
+      <w:proofErr w:type="gramEnd"/>
+      <w:r>
+        <w:rPr>
+          <w:rFonts w:ascii="Times New Roman" w:hAnsi="Times New Roman"/>
+          <w:sz w:val="22"/>
+        </w:rPr>
+        <w:t xml:space="preserve"> ((condition1) || (condition2)) {</w:t>
       </w:r>
     </w:p>
     <w:p>
@@ -1986,7 +2505,23 @@
           <w:rFonts w:ascii="Times New Roman" w:hAnsi="Times New Roman"/>
           <w:sz w:val="22"/>
         </w:rPr>
-        <w:t>} elseif ((condition3) &amp;&amp; (condition4)) {</w:t>
+        <w:t xml:space="preserve">} </w:t>
+      </w:r>
+      <w:proofErr w:type="spellStart"/>
+      <w:r>
+        <w:rPr>
+          <w:rFonts w:ascii="Times New Roman" w:hAnsi="Times New Roman"/>
+          <w:sz w:val="22"/>
+        </w:rPr>
+        <w:t>elseif</w:t>
+      </w:r>
+      <w:proofErr w:type="spellEnd"/>
+      <w:r>
+        <w:rPr>
+          <w:rFonts w:ascii="Times New Roman" w:hAnsi="Times New Roman"/>
+          <w:sz w:val="22"/>
+        </w:rPr>
+        <w:t xml:space="preserve"> ((condition3) &amp;&amp; (condition4)) {</w:t>
       </w:r>
     </w:p>
     <w:p>
@@ -2016,7 +2551,6 @@
           <w:rFonts w:ascii="Times New Roman" w:hAnsi="Times New Roman"/>
           <w:sz w:val="22"/>
         </w:rPr>
-        <w:lastRenderedPageBreak/>
         <w:t>} else {</w:t>
       </w:r>
     </w:p>
@@ -2027,12 +2561,23 @@
           <w:sz w:val="22"/>
         </w:rPr>
       </w:pPr>
-      <w:r>
-        <w:rPr>
-          <w:rFonts w:ascii="Times New Roman" w:hAnsi="Times New Roman"/>
-          <w:sz w:val="22"/>
-        </w:rPr>
-        <w:t>defaultaction;</w:t>
+      <w:proofErr w:type="spellStart"/>
+      <w:proofErr w:type="gramStart"/>
+      <w:r>
+        <w:rPr>
+          <w:rFonts w:ascii="Times New Roman" w:hAnsi="Times New Roman"/>
+          <w:sz w:val="22"/>
+        </w:rPr>
+        <w:t>defaultaction</w:t>
+      </w:r>
+      <w:proofErr w:type="spellEnd"/>
+      <w:proofErr w:type="gramEnd"/>
+      <w:r>
+        <w:rPr>
+          <w:rFonts w:ascii="Times New Roman" w:hAnsi="Times New Roman"/>
+          <w:sz w:val="22"/>
+        </w:rPr>
+        <w:t>;</w:t>
       </w:r>
     </w:p>
     <w:p>
@@ -2074,27 +2619,61 @@
           <w:sz w:val="22"/>
         </w:rPr>
       </w:pPr>
-      <w:r>
-        <w:rPr>
-          <w:rFonts w:ascii="Times New Roman" w:hAnsi="Times New Roman"/>
-          <w:sz w:val="22"/>
-        </w:rPr>
-        <w:t>Can be used for simple true/false/action checks.</w:t>
-      </w:r>
-    </w:p>
-    <w:p>
-      <w:pPr>
-        <w:rPr>
-          <w:rFonts w:ascii="Times New Roman" w:hAnsi="Times New Roman"/>
-          <w:sz w:val="22"/>
-        </w:rPr>
-      </w:pPr>
-      <w:r>
-        <w:rPr>
-          <w:rFonts w:ascii="Times New Roman" w:hAnsi="Times New Roman"/>
-          <w:sz w:val="22"/>
-        </w:rPr>
-        <w:t>($result)? echo "&lt;result&gt;success&lt;/result&gt;":echo "&lt;result&gt;failure&lt;/result&gt;" ;</w:t>
+      <w:proofErr w:type="gramStart"/>
+      <w:r>
+        <w:rPr>
+          <w:rFonts w:ascii="Times New Roman" w:hAnsi="Times New Roman"/>
+          <w:sz w:val="22"/>
+        </w:rPr>
+        <w:t>Can be used</w:t>
+      </w:r>
+      <w:proofErr w:type="gramEnd"/>
+      <w:r>
+        <w:rPr>
+          <w:rFonts w:ascii="Times New Roman" w:hAnsi="Times New Roman"/>
+          <w:sz w:val="22"/>
+        </w:rPr>
+        <w:t xml:space="preserve"> for simple true/false/action checks.</w:t>
+      </w:r>
+    </w:p>
+    <w:p>
+      <w:pPr>
+        <w:rPr>
+          <w:rFonts w:ascii="Times New Roman" w:hAnsi="Times New Roman"/>
+          <w:sz w:val="22"/>
+        </w:rPr>
+      </w:pPr>
+      <w:proofErr w:type="gramStart"/>
+      <w:r>
+        <w:rPr>
+          <w:rFonts w:ascii="Times New Roman" w:hAnsi="Times New Roman"/>
+          <w:sz w:val="22"/>
+        </w:rPr>
+        <w:t>($result)?</w:t>
+      </w:r>
+      <w:proofErr w:type="gramEnd"/>
+      <w:r>
+        <w:rPr>
+          <w:rFonts w:ascii="Times New Roman" w:hAnsi="Times New Roman"/>
+          <w:sz w:val="22"/>
+        </w:rPr>
+        <w:t xml:space="preserve"> </w:t>
+      </w:r>
+      <w:proofErr w:type="gramStart"/>
+      <w:r>
+        <w:rPr>
+          <w:rFonts w:ascii="Times New Roman" w:hAnsi="Times New Roman"/>
+          <w:sz w:val="22"/>
+        </w:rPr>
+        <w:t>echo</w:t>
+      </w:r>
+      <w:proofErr w:type="gramEnd"/>
+      <w:r>
+        <w:rPr>
+          <w:rFonts w:ascii="Times New Roman" w:hAnsi="Times New Roman"/>
+          <w:sz w:val="22"/>
+        </w:rPr>
+        <w:t xml:space="preserve"> "&lt;result&gt;success&lt;/result&gt;":echo "&lt;result&gt;failure&lt;/result&gt;" ;</w:t>
       </w:r>
     </w:p>
     <w:p>
@@ -2173,6 +2752,7 @@
           <w:sz w:val="22"/>
         </w:rPr>
       </w:pPr>
+      <w:proofErr w:type="spellStart"/>
       <w:r>
         <w:rPr>
           <w:rFonts w:ascii="Times New Roman" w:hAnsi="Times New Roman"/>
@@ -2180,6 +2760,7 @@
         </w:rPr>
         <w:t>item_specifications</w:t>
       </w:r>
+      <w:proofErr w:type="spellEnd"/>
     </w:p>
     <w:p>
       <w:pPr>
@@ -2198,7 +2779,23 @@
           <w:rFonts w:ascii="Times New Roman" w:hAnsi="Times New Roman"/>
           <w:sz w:val="22"/>
         </w:rPr>
-        <w:t>Do NOT make calls directly to native database functions (ie:</w:t>
+        <w:t>Do NOT make calls directly to native database functions (</w:t>
+      </w:r>
+      <w:proofErr w:type="spellStart"/>
+      <w:r>
+        <w:rPr>
+          <w:rFonts w:ascii="Times New Roman" w:hAnsi="Times New Roman"/>
+          <w:sz w:val="22"/>
+        </w:rPr>
+        <w:t>ie</w:t>
+      </w:r>
+      <w:proofErr w:type="spellEnd"/>
+      <w:r>
+        <w:rPr>
+          <w:rFonts w:ascii="Times New Roman" w:hAnsi="Times New Roman"/>
+          <w:sz w:val="22"/>
+        </w:rPr>
+        <w:t>:</w:t>
       </w:r>
       <w:r>
         <w:rPr>
@@ -2207,12 +2804,62 @@
         </w:rPr>
         <w:t xml:space="preserve"> </w:t>
       </w:r>
-      <w:r>
-        <w:rPr>
-          <w:rFonts w:ascii="Times New Roman" w:hAnsi="Times New Roman"/>
-          <w:sz w:val="22"/>
-        </w:rPr>
-        <w:t>mysql_insert_id, mysql_result,etc). Use ONLY adodb functions.</w:t>
+      <w:proofErr w:type="spellStart"/>
+      <w:r>
+        <w:rPr>
+          <w:rFonts w:ascii="Times New Roman" w:hAnsi="Times New Roman"/>
+          <w:sz w:val="22"/>
+        </w:rPr>
+        <w:t>mysql_insert_id</w:t>
+      </w:r>
+      <w:proofErr w:type="spellEnd"/>
+      <w:r>
+        <w:rPr>
+          <w:rFonts w:ascii="Times New Roman" w:hAnsi="Times New Roman"/>
+          <w:sz w:val="22"/>
+        </w:rPr>
+        <w:t xml:space="preserve">, </w:t>
+      </w:r>
+      <w:proofErr w:type="spellStart"/>
+      <w:r>
+        <w:rPr>
+          <w:rFonts w:ascii="Times New Roman" w:hAnsi="Times New Roman"/>
+          <w:sz w:val="22"/>
+        </w:rPr>
+        <w:t>mysql_result</w:t>
+      </w:r>
+      <w:proofErr w:type="gramStart"/>
+      <w:r>
+        <w:rPr>
+          <w:rFonts w:ascii="Times New Roman" w:hAnsi="Times New Roman"/>
+          <w:sz w:val="22"/>
+        </w:rPr>
+        <w:t>,etc</w:t>
+      </w:r>
+      <w:proofErr w:type="spellEnd"/>
+      <w:proofErr w:type="gramEnd"/>
+      <w:r>
+        <w:rPr>
+          <w:rFonts w:ascii="Times New Roman" w:hAnsi="Times New Roman"/>
+          <w:sz w:val="22"/>
+        </w:rPr>
+        <w:t xml:space="preserve">). Use ONLY </w:t>
+      </w:r>
+      <w:proofErr w:type="spellStart"/>
+      <w:r>
+        <w:rPr>
+          <w:rFonts w:ascii="Times New Roman" w:hAnsi="Times New Roman"/>
+          <w:sz w:val="22"/>
+        </w:rPr>
+        <w:t>adodb</w:t>
+      </w:r>
+      <w:proofErr w:type="spellEnd"/>
+      <w:r>
+        <w:rPr>
+          <w:rFonts w:ascii="Times New Roman" w:hAnsi="Times New Roman"/>
+          <w:sz w:val="22"/>
+        </w:rPr>
+        <w:t xml:space="preserve"> functions.</w:t>
       </w:r>
     </w:p>
     <w:p>
@@ -2244,6 +2891,7 @@
           <w:sz w:val="22"/>
         </w:rPr>
       </w:pPr>
+      <w:proofErr w:type="spellStart"/>
       <w:r>
         <w:rPr>
           <w:rFonts w:ascii="Times New Roman" w:hAnsi="Times New Roman"/>
@@ -2251,6 +2899,7 @@
         </w:rPr>
         <w:t>function.smarty_plugin.php</w:t>
       </w:r>
+      <w:proofErr w:type="spellEnd"/>
     </w:p>
     <w:p>
       <w:pPr>
@@ -2296,12 +2945,46 @@
           <w:sz w:val="22"/>
         </w:rPr>
       </w:pPr>
-      <w:r>
-        <w:rPr>
-          <w:rFonts w:ascii="Times New Roman" w:hAnsi="Times New Roman"/>
-          <w:sz w:val="22"/>
-        </w:rPr>
-        <w:t>with team. Most functions,classes belong in existing files.</w:t>
+      <w:proofErr w:type="gramStart"/>
+      <w:r>
+        <w:rPr>
+          <w:rFonts w:ascii="Times New Roman" w:hAnsi="Times New Roman"/>
+          <w:sz w:val="22"/>
+        </w:rPr>
+        <w:t>with</w:t>
+      </w:r>
+      <w:proofErr w:type="gramEnd"/>
+      <w:r>
+        <w:rPr>
+          <w:rFonts w:ascii="Times New Roman" w:hAnsi="Times New Roman"/>
+          <w:sz w:val="22"/>
+        </w:rPr>
+        <w:t xml:space="preserve"> team. Most </w:t>
+      </w:r>
+      <w:proofErr w:type="spellStart"/>
+      <w:r>
+        <w:rPr>
+          <w:rFonts w:ascii="Times New Roman" w:hAnsi="Times New Roman"/>
+          <w:sz w:val="22"/>
+        </w:rPr>
+        <w:t>functions</w:t>
+      </w:r>
+      <w:proofErr w:type="gramStart"/>
+      <w:r>
+        <w:rPr>
+          <w:rFonts w:ascii="Times New Roman" w:hAnsi="Times New Roman"/>
+          <w:sz w:val="22"/>
+        </w:rPr>
+        <w:t>,classes</w:t>
+      </w:r>
+      <w:proofErr w:type="spellEnd"/>
+      <w:proofErr w:type="gramEnd"/>
+      <w:r>
+        <w:rPr>
+          <w:rFonts w:ascii="Times New Roman" w:hAnsi="Times New Roman"/>
+          <w:sz w:val="22"/>
+        </w:rPr>
+        <w:t xml:space="preserve"> belong in existing files.</w:t>
       </w:r>
     </w:p>
     <w:p>
@@ -2321,7 +3004,23 @@
           <w:rFonts w:ascii="Times New Roman" w:hAnsi="Times New Roman"/>
           <w:sz w:val="22"/>
         </w:rPr>
-        <w:t>New plugins, and files should follow existing layout and naming.</w:t>
+        <w:t xml:space="preserve">New </w:t>
+      </w:r>
+      <w:proofErr w:type="gramStart"/>
+      <w:r>
+        <w:rPr>
+          <w:rFonts w:ascii="Times New Roman" w:hAnsi="Times New Roman"/>
+          <w:sz w:val="22"/>
+        </w:rPr>
+        <w:t>plugins,</w:t>
+      </w:r>
+      <w:proofErr w:type="gramEnd"/>
+      <w:r>
+        <w:rPr>
+          <w:rFonts w:ascii="Times New Roman" w:hAnsi="Times New Roman"/>
+          <w:sz w:val="22"/>
+        </w:rPr>
+        <w:t xml:space="preserve"> and files should follow existing layout and naming.</w:t>
       </w:r>
     </w:p>
     <w:p>
@@ -2342,6 +3041,7 @@
           <w:sz w:val="32"/>
           <w:szCs w:val="32"/>
         </w:rPr>
+        <w:lastRenderedPageBreak/>
         <w:t xml:space="preserve">Security </w:t>
       </w:r>
     </w:p>
@@ -2419,7 +3119,39 @@
           <w:rFonts w:ascii="Times New Roman" w:hAnsi="Times New Roman"/>
           <w:sz w:val="22"/>
         </w:rPr>
-        <w:t>Always get your database passwords from included csp config.</w:t>
+        <w:t xml:space="preserve">Always get your database passwords from included </w:t>
+      </w:r>
+      <w:proofErr w:type="spellStart"/>
+      <w:r>
+        <w:rPr>
+          <w:rFonts w:ascii="Times New Roman" w:hAnsi="Times New Roman"/>
+          <w:sz w:val="22"/>
+        </w:rPr>
+        <w:t>csp</w:t>
+      </w:r>
+      <w:proofErr w:type="spellEnd"/>
+      <w:r>
+        <w:rPr>
+          <w:rFonts w:ascii="Times New Roman" w:hAnsi="Times New Roman"/>
+          <w:sz w:val="22"/>
+        </w:rPr>
+        <w:t xml:space="preserve"> </w:t>
+      </w:r>
+      <w:proofErr w:type="spellStart"/>
+      <w:r>
+        <w:rPr>
+          <w:rFonts w:ascii="Times New Roman" w:hAnsi="Times New Roman"/>
+          <w:sz w:val="22"/>
+        </w:rPr>
+        <w:t>config</w:t>
+      </w:r>
+      <w:proofErr w:type="spellEnd"/>
+      <w:r>
+        <w:rPr>
+          <w:rFonts w:ascii="Times New Roman" w:hAnsi="Times New Roman"/>
+          <w:sz w:val="22"/>
+        </w:rPr>
+        <w:t>.</w:t>
       </w:r>
     </w:p>
     <w:p>
@@ -2511,7 +3243,23 @@
           <w:rFonts w:ascii="Times New Roman" w:hAnsi="Times New Roman"/>
           <w:sz w:val="22"/>
         </w:rPr>
-        <w:t>Do not connect to production server from home (only dev).</w:t>
+        <w:t xml:space="preserve">Do not connect to production server from home (only </w:t>
+      </w:r>
+      <w:proofErr w:type="spellStart"/>
+      <w:r>
+        <w:rPr>
+          <w:rFonts w:ascii="Times New Roman" w:hAnsi="Times New Roman"/>
+          <w:sz w:val="22"/>
+        </w:rPr>
+        <w:t>dev</w:t>
+      </w:r>
+      <w:proofErr w:type="spellEnd"/>
+      <w:r>
+        <w:rPr>
+          <w:rFonts w:ascii="Times New Roman" w:hAnsi="Times New Roman"/>
+          <w:sz w:val="22"/>
+        </w:rPr>
+        <w:t>).</w:t>
       </w:r>
     </w:p>
     <w:p>
@@ -2542,8 +3290,6 @@
           <w:sz w:val="22"/>
         </w:rPr>
       </w:pPr>
-      <w:bookmarkStart w:id="0" w:name="_GoBack"/>
-      <w:bookmarkEnd w:id="0"/>
     </w:p>
     <w:p>
       <w:pPr>
@@ -2559,7 +3305,6 @@
           <w:b/>
           <w:szCs w:val="24"/>
         </w:rPr>
-        <w:lastRenderedPageBreak/>
         <w:t>User Data</w:t>
       </w:r>
     </w:p>
@@ -2580,7 +3325,23 @@
           <w:rFonts w:ascii="Times New Roman" w:hAnsi="Times New Roman"/>
           <w:sz w:val="22"/>
         </w:rPr>
-        <w:t>All Credit Card information should be encrypted.</w:t>
+        <w:t xml:space="preserve">All Credit Card information </w:t>
+      </w:r>
+      <w:proofErr w:type="gramStart"/>
+      <w:r>
+        <w:rPr>
+          <w:rFonts w:ascii="Times New Roman" w:hAnsi="Times New Roman"/>
+          <w:sz w:val="22"/>
+        </w:rPr>
+        <w:t>should be encrypted</w:t>
+      </w:r>
+      <w:proofErr w:type="gramEnd"/>
+      <w:r>
+        <w:rPr>
+          <w:rFonts w:ascii="Times New Roman" w:hAnsi="Times New Roman"/>
+          <w:sz w:val="22"/>
+        </w:rPr>
+        <w:t>.</w:t>
       </w:r>
     </w:p>
     <w:p>
@@ -2600,7 +3361,23 @@
           <w:rFonts w:ascii="Times New Roman" w:hAnsi="Times New Roman"/>
           <w:sz w:val="22"/>
         </w:rPr>
-        <w:t>User data should be obfuscated before being used in development</w:t>
+        <w:t xml:space="preserve">User data </w:t>
+      </w:r>
+      <w:proofErr w:type="gramStart"/>
+      <w:r>
+        <w:rPr>
+          <w:rFonts w:ascii="Times New Roman" w:hAnsi="Times New Roman"/>
+          <w:sz w:val="22"/>
+        </w:rPr>
+        <w:t>should be obfuscated</w:t>
+      </w:r>
+      <w:proofErr w:type="gramEnd"/>
+      <w:r>
+        <w:rPr>
+          <w:rFonts w:ascii="Times New Roman" w:hAnsi="Times New Roman"/>
+          <w:sz w:val="22"/>
+        </w:rPr>
+        <w:t xml:space="preserve"> before being used in development</w:t>
       </w:r>
       <w:r>
         <w:rPr>
@@ -2739,7 +3516,23 @@
           <w:rFonts w:ascii="Times New Roman" w:hAnsi="Times New Roman"/>
           <w:sz w:val="22"/>
         </w:rPr>
-        <w:t>Anytime you need to make comments regarding future modifications or requirement put</w:t>
+        <w:t xml:space="preserve">Anytime you need to make comments regarding future modifications or </w:t>
+      </w:r>
+      <w:proofErr w:type="gramStart"/>
+      <w:r>
+        <w:rPr>
+          <w:rFonts w:ascii="Times New Roman" w:hAnsi="Times New Roman"/>
+          <w:sz w:val="22"/>
+        </w:rPr>
+        <w:t>requirement</w:t>
+      </w:r>
+      <w:proofErr w:type="gramEnd"/>
+      <w:r>
+        <w:rPr>
+          <w:rFonts w:ascii="Times New Roman" w:hAnsi="Times New Roman"/>
+          <w:sz w:val="22"/>
+        </w:rPr>
+        <w:t xml:space="preserve"> put</w:t>
       </w:r>
       <w:r>
         <w:rPr>
@@ -2753,7 +3546,23 @@
           <w:rFonts w:ascii="Times New Roman" w:hAnsi="Times New Roman"/>
           <w:sz w:val="22"/>
         </w:rPr>
-        <w:t>a //TODO: comments. These will show up in PHPEclipse and give us an idea of things</w:t>
+        <w:t xml:space="preserve">a //TODO: comments. These will show up in </w:t>
+      </w:r>
+      <w:proofErr w:type="spellStart"/>
+      <w:r>
+        <w:rPr>
+          <w:rFonts w:ascii="Times New Roman" w:hAnsi="Times New Roman"/>
+          <w:sz w:val="22"/>
+        </w:rPr>
+        <w:t>PHPEclipse</w:t>
+      </w:r>
+      <w:proofErr w:type="spellEnd"/>
+      <w:r>
+        <w:rPr>
+          <w:rFonts w:ascii="Times New Roman" w:hAnsi="Times New Roman"/>
+          <w:sz w:val="22"/>
+        </w:rPr>
+        <w:t xml:space="preserve"> and give us an idea of things</w:t>
       </w:r>
       <w:r>
         <w:rPr>
@@ -2831,7 +3640,23 @@
           <w:rFonts w:ascii="Times New Roman" w:hAnsi="Times New Roman"/>
           <w:sz w:val="22"/>
         </w:rPr>
-        <w:t>Where you see standard rules broken -&gt; MARK CODE WITH A TODO</w:t>
+        <w:t xml:space="preserve">Where you </w:t>
+      </w:r>
+      <w:proofErr w:type="gramStart"/>
+      <w:r>
+        <w:rPr>
+          <w:rFonts w:ascii="Times New Roman" w:hAnsi="Times New Roman"/>
+          <w:sz w:val="22"/>
+        </w:rPr>
+        <w:t>see</w:t>
+      </w:r>
+      <w:proofErr w:type="gramEnd"/>
+      <w:r>
+        <w:rPr>
+          <w:rFonts w:ascii="Times New Roman" w:hAnsi="Times New Roman"/>
+          <w:sz w:val="22"/>
+        </w:rPr>
+        <w:t xml:space="preserve"> standard rules broken -&gt; MARK CODE WITH A TODO</w:t>
       </w:r>
     </w:p>
     <w:p>
@@ -2848,6 +3673,7 @@
           <w:b/>
           <w:szCs w:val="24"/>
         </w:rPr>
+        <w:lastRenderedPageBreak/>
         <w:t>PHP Comments</w:t>
       </w:r>
     </w:p>
@@ -2900,14 +3726,46 @@
           <w:rFonts w:ascii="Times New Roman" w:hAnsi="Times New Roman"/>
           <w:sz w:val="22"/>
         </w:rPr>
-        <w:t>Tables will always be named singular names for most tables, except when dealing with a clear collection.</w:t>
-      </w:r>
-      <w:r>
-        <w:rPr>
-          <w:rFonts w:ascii="Times New Roman" w:hAnsi="Times New Roman"/>
-          <w:sz w:val="22"/>
-        </w:rPr>
-        <w:t xml:space="preserve"> Thus the foreign key relationship will hold true to table_id form</w:t>
+        <w:t xml:space="preserve">Tables </w:t>
+      </w:r>
+      <w:proofErr w:type="gramStart"/>
+      <w:r>
+        <w:rPr>
+          <w:rFonts w:ascii="Times New Roman" w:hAnsi="Times New Roman"/>
+          <w:sz w:val="22"/>
+        </w:rPr>
+        <w:t>will always be named</w:t>
+      </w:r>
+      <w:proofErr w:type="gramEnd"/>
+      <w:r>
+        <w:rPr>
+          <w:rFonts w:ascii="Times New Roman" w:hAnsi="Times New Roman"/>
+          <w:sz w:val="22"/>
+        </w:rPr>
+        <w:t xml:space="preserve"> singular names for most tables, except when dealing with a clear collection.</w:t>
+      </w:r>
+      <w:r>
+        <w:rPr>
+          <w:rFonts w:ascii="Times New Roman" w:hAnsi="Times New Roman"/>
+          <w:sz w:val="22"/>
+        </w:rPr>
+        <w:t xml:space="preserve"> Thus the foreign key relationship will hold true to </w:t>
+      </w:r>
+      <w:proofErr w:type="spellStart"/>
+      <w:r>
+        <w:rPr>
+          <w:rFonts w:ascii="Times New Roman" w:hAnsi="Times New Roman"/>
+          <w:sz w:val="22"/>
+        </w:rPr>
+        <w:t>table_id</w:t>
+      </w:r>
+      <w:proofErr w:type="spellEnd"/>
+      <w:r>
+        <w:rPr>
+          <w:rFonts w:ascii="Times New Roman" w:hAnsi="Times New Roman"/>
+          <w:sz w:val="22"/>
+        </w:rPr>
+        <w:t xml:space="preserve"> form</w:t>
       </w:r>
     </w:p>
     <w:p>
@@ -2927,7 +3785,23 @@
           <w:rFonts w:ascii="Times New Roman" w:hAnsi="Times New Roman"/>
           <w:sz w:val="22"/>
         </w:rPr>
-        <w:t>Tables will be grouped by prefixes of primary related tables (itemProperties related to table item)</w:t>
+        <w:t>Tables will be grouped by prefixes of primary related tables (</w:t>
+      </w:r>
+      <w:proofErr w:type="spellStart"/>
+      <w:r>
+        <w:rPr>
+          <w:rFonts w:ascii="Times New Roman" w:hAnsi="Times New Roman"/>
+          <w:sz w:val="22"/>
+        </w:rPr>
+        <w:t>itemProperties</w:t>
+      </w:r>
+      <w:proofErr w:type="spellEnd"/>
+      <w:r>
+        <w:rPr>
+          <w:rFonts w:ascii="Times New Roman" w:hAnsi="Times New Roman"/>
+          <w:sz w:val="22"/>
+        </w:rPr>
+        <w:t xml:space="preserve"> related to table item)</w:t>
       </w:r>
     </w:p>
     <w:p>
@@ -2961,7 +3835,23 @@
           <w:rFonts w:ascii="Times New Roman" w:hAnsi="Times New Roman"/>
           <w:sz w:val="22"/>
         </w:rPr>
-        <w:t>this is only because there isn't a parent table, but the tables are in fact related, but by functionality.</w:t>
+        <w:t xml:space="preserve">this is only because there </w:t>
+      </w:r>
+      <w:proofErr w:type="gramStart"/>
+      <w:r>
+        <w:rPr>
+          <w:rFonts w:ascii="Times New Roman" w:hAnsi="Times New Roman"/>
+          <w:sz w:val="22"/>
+        </w:rPr>
+        <w:t>isn't</w:t>
+      </w:r>
+      <w:proofErr w:type="gramEnd"/>
+      <w:r>
+        <w:rPr>
+          <w:rFonts w:ascii="Times New Roman" w:hAnsi="Times New Roman"/>
+          <w:sz w:val="22"/>
+        </w:rPr>
+        <w:t xml:space="preserve"> a parent table, but the tables are in fact related, but by functionality.</w:t>
       </w:r>
     </w:p>
     <w:p>
@@ -3015,8 +3905,33 @@
           <w:rFonts w:ascii="Times New Roman" w:hAnsi="Times New Roman"/>
           <w:sz w:val="22"/>
         </w:rPr>
-        <w:t>Foreign keys will be table_id (so if primary table is "site", and its primary key is "id", when "id" is referenced</w:t>
-      </w:r>
+        <w:t xml:space="preserve">Foreign keys will be </w:t>
+      </w:r>
+      <w:proofErr w:type="spellStart"/>
+      <w:r>
+        <w:rPr>
+          <w:rFonts w:ascii="Times New Roman" w:hAnsi="Times New Roman"/>
+          <w:sz w:val="22"/>
+        </w:rPr>
+        <w:t>table_id</w:t>
+      </w:r>
+      <w:proofErr w:type="spellEnd"/>
+      <w:r>
+        <w:rPr>
+          <w:rFonts w:ascii="Times New Roman" w:hAnsi="Times New Roman"/>
+          <w:sz w:val="22"/>
+        </w:rPr>
+        <w:t xml:space="preserve"> (so if primary table is "site", and its primary key is "id", when "id" </w:t>
+      </w:r>
+      <w:proofErr w:type="gramStart"/>
+      <w:r>
+        <w:rPr>
+          <w:rFonts w:ascii="Times New Roman" w:hAnsi="Times New Roman"/>
+          <w:sz w:val="22"/>
+        </w:rPr>
+        <w:t>is referenced</w:t>
+      </w:r>
+      <w:proofErr w:type="gramEnd"/>
       <w:r>
         <w:rPr>
           <w:rFonts w:ascii="Times New Roman" w:hAnsi="Times New Roman"/>
@@ -3029,38 +3944,62 @@
           <w:rFonts w:ascii="Times New Roman" w:hAnsi="Times New Roman"/>
           <w:sz w:val="22"/>
         </w:rPr>
-        <w:t>in other tables, they will reference "site_id".</w:t>
-      </w:r>
-    </w:p>
-    <w:p>
-      <w:pPr>
-        <w:rPr>
-          <w:rFonts w:ascii="Times New Roman" w:hAnsi="Times New Roman"/>
-          <w:sz w:val="22"/>
-        </w:rPr>
-      </w:pPr>
-    </w:p>
-    <w:p>
-      <w:pPr>
-        <w:rPr>
-          <w:rFonts w:ascii="Times New Roman" w:hAnsi="Times New Roman"/>
-          <w:sz w:val="22"/>
-        </w:rPr>
-      </w:pPr>
-      <w:r>
-        <w:rPr>
-          <w:rFonts w:ascii="Times New Roman" w:hAnsi="Times New Roman"/>
-          <w:sz w:val="22"/>
-        </w:rPr>
-        <w:lastRenderedPageBreak/>
+        <w:t>in other tables, they will reference "</w:t>
+      </w:r>
+      <w:proofErr w:type="spellStart"/>
+      <w:r>
+        <w:rPr>
+          <w:rFonts w:ascii="Times New Roman" w:hAnsi="Times New Roman"/>
+          <w:sz w:val="22"/>
+        </w:rPr>
+        <w:t>site_id</w:t>
+      </w:r>
+      <w:proofErr w:type="spellEnd"/>
+      <w:r>
+        <w:rPr>
+          <w:rFonts w:ascii="Times New Roman" w:hAnsi="Times New Roman"/>
+          <w:sz w:val="22"/>
+        </w:rPr>
+        <w:t>".</w:t>
+      </w:r>
+    </w:p>
+    <w:p>
+      <w:pPr>
+        <w:rPr>
+          <w:rFonts w:ascii="Times New Roman" w:hAnsi="Times New Roman"/>
+          <w:sz w:val="22"/>
+        </w:rPr>
+      </w:pPr>
+    </w:p>
+    <w:p>
+      <w:pPr>
+        <w:rPr>
+          <w:rFonts w:ascii="Times New Roman" w:hAnsi="Times New Roman"/>
+          <w:sz w:val="22"/>
+        </w:rPr>
+      </w:pPr>
+      <w:r>
+        <w:rPr>
+          <w:rFonts w:ascii="Times New Roman" w:hAnsi="Times New Roman"/>
+          <w:sz w:val="22"/>
+        </w:rPr>
         <w:t xml:space="preserve">● </w:t>
       </w:r>
-      <w:r>
-        <w:rPr>
-          <w:rFonts w:ascii="Times New Roman" w:hAnsi="Times New Roman"/>
-          <w:sz w:val="22"/>
-        </w:rPr>
-        <w:t xml:space="preserve">With few exceptions, the standards we are following are documented here: </w:t>
+      <w:proofErr w:type="gramStart"/>
+      <w:r>
+        <w:rPr>
+          <w:rFonts w:ascii="Times New Roman" w:hAnsi="Times New Roman"/>
+          <w:sz w:val="22"/>
+        </w:rPr>
+        <w:t>With</w:t>
+      </w:r>
+      <w:proofErr w:type="gramEnd"/>
+      <w:r>
+        <w:rPr>
+          <w:rFonts w:ascii="Times New Roman" w:hAnsi="Times New Roman"/>
+          <w:sz w:val="22"/>
+        </w:rPr>
+        <w:t xml:space="preserve"> few exceptions, the standards we are following are documented here: </w:t>
       </w:r>
     </w:p>
     <w:p>
@@ -3106,7 +4045,7 @@
     <w:sectPr>
       <w:headerReference w:type="default" r:id="rId9"/>
       <w:pgSz w:w="12240" w:h="15840"/>
-      <w:pgMar w:top="1440" w:right="1440" w:bottom="1134" w:left="1701" w:header="720" w:footer="720" w:gutter="0"/>
+      <w:pgMar w:top="1728" w:right="1800" w:bottom="1728" w:left="1152" w:header="720" w:footer="720" w:gutter="648"/>
       <w:cols w:space="720"/>
       <w:docGrid w:linePitch="360"/>
     </w:sectPr>
@@ -3170,8 +4109,13 @@
     <w:pPr>
       <w:pStyle w:val="Header"/>
     </w:pPr>
+    <w:proofErr w:type="spellStart"/>
     <w:r>
-      <w:t>UJD_VN_Coding convention</w:t>
+      <w:t>UJD_VN_Coding</w:t>
+    </w:r>
+    <w:proofErr w:type="spellEnd"/>
+    <w:r>
+      <w:t xml:space="preserve"> convention</w:t>
     </w:r>
   </w:p>
 </w:hdr>
